--- a/app.docx
+++ b/app.docx
@@ -4284,7 +4284,13 @@
         <w:rPr>
           <w:rFonts w:hint="eastAsia"/>
         </w:rPr>
-        <w:t>产品服务模块包含三个主要流程：处理产品</w:t>
+        <w:t>产品服务模块包含三个主要流程：</w:t>
+      </w:r>
+      <w:r>
+        <w:rPr>
+          <w:rFonts w:hint="eastAsia"/>
+        </w:rPr>
+        <w:t>产品</w:t>
       </w:r>
       <w:r>
         <w:rPr>
@@ -4296,31 +4302,13 @@
         <w:rPr>
           <w:rFonts w:hint="eastAsia"/>
         </w:rPr>
-        <w:t>请求</w:t>
-      </w:r>
-      <w:r>
-        <w:rPr>
-          <w:rFonts w:hint="eastAsia"/>
-        </w:rPr>
-        <w:t>（子模块</w:t>
-      </w:r>
-      <w:r>
-        <w:rPr>
-          <w:rFonts w:hint="eastAsia"/>
-        </w:rPr>
-        <w:t>1</w:t>
-      </w:r>
-      <w:r>
-        <w:rPr>
-          <w:rFonts w:hint="eastAsia"/>
-        </w:rPr>
-        <w:t>）</w:t>
-      </w:r>
-      <w:r>
-        <w:rPr>
-          <w:rFonts w:hint="eastAsia"/>
-        </w:rPr>
-        <w:t>、处理账户</w:t>
+        <w:t>、</w:t>
+      </w:r>
+      <w:r>
+        <w:rPr>
+          <w:rFonts w:hint="eastAsia"/>
+        </w:rPr>
+        <w:t>账户</w:t>
       </w:r>
       <w:r>
         <w:rPr>
@@ -4338,25 +4326,13 @@
         <w:rPr>
           <w:rFonts w:hint="eastAsia"/>
         </w:rPr>
-        <w:t>（子模块</w:t>
-      </w:r>
-      <w:r>
-        <w:rPr>
-          <w:rFonts w:hint="eastAsia"/>
-        </w:rPr>
-        <w:t>2</w:t>
-      </w:r>
-      <w:r>
-        <w:rPr>
-          <w:rFonts w:hint="eastAsia"/>
-        </w:rPr>
-        <w:t>）</w:t>
-      </w:r>
-      <w:r>
-        <w:rPr>
-          <w:rFonts w:hint="eastAsia"/>
-        </w:rPr>
-        <w:t>、处理交易</w:t>
+        <w:t>、</w:t>
+      </w:r>
+      <w:r>
+        <w:rPr>
+          <w:rFonts w:hint="eastAsia"/>
+        </w:rPr>
+        <w:t>交易</w:t>
       </w:r>
       <w:r>
         <w:rPr>
@@ -4374,19 +4350,7 @@
         <w:rPr>
           <w:rFonts w:hint="eastAsia"/>
         </w:rPr>
-        <w:t>（子模块</w:t>
-      </w:r>
-      <w:r>
-        <w:rPr>
-          <w:rFonts w:hint="eastAsia"/>
-        </w:rPr>
-        <w:t>3</w:t>
-      </w:r>
-      <w:r>
-        <w:rPr>
-          <w:rFonts w:hint="eastAsia"/>
-        </w:rPr>
-        <w:t>）</w:t>
+        <w:t>（脚本）</w:t>
       </w:r>
       <w:r>
         <w:rPr>
@@ -4398,19 +4362,7 @@
         <w:rPr>
           <w:rFonts w:hint="eastAsia"/>
         </w:rPr>
-        <w:t>信息查询（子模块</w:t>
-      </w:r>
-      <w:r>
-        <w:rPr>
-          <w:rFonts w:hint="eastAsia"/>
-        </w:rPr>
-        <w:t>4</w:t>
-      </w:r>
-      <w:r>
-        <w:rPr>
-          <w:rFonts w:hint="eastAsia"/>
-        </w:rPr>
-        <w:t>）。</w:t>
+        <w:t>信息查询。</w:t>
       </w:r>
     </w:p>
     <w:p>
@@ -4426,13 +4378,7 @@
         <w:rPr>
           <w:rFonts w:hint="eastAsia"/>
         </w:rPr>
-        <w:t>子模块</w:t>
-      </w:r>
-      <w:r>
-        <w:rPr>
-          <w:rFonts w:hint="eastAsia"/>
-        </w:rPr>
-        <w:t>1</w:t>
+        <w:t>产品申购买卖模块，</w:t>
       </w:r>
       <w:r>
         <w:rPr>
@@ -4504,13 +4450,7 @@
         <w:rPr>
           <w:rFonts w:hint="eastAsia"/>
         </w:rPr>
-        <w:t>子模块</w:t>
-      </w:r>
-      <w:r>
-        <w:rPr>
-          <w:rFonts w:hint="eastAsia"/>
-        </w:rPr>
-        <w:t>2</w:t>
+        <w:t>账户接口模块反馈，</w:t>
       </w:r>
       <w:r>
         <w:rPr>
@@ -4636,13 +4576,19 @@
         <w:rPr>
           <w:rFonts w:hint="eastAsia"/>
         </w:rPr>
-        <w:t>子模块</w:t>
-      </w:r>
-      <w:r>
-        <w:rPr>
-          <w:rFonts w:hint="eastAsia"/>
-        </w:rPr>
-        <w:t>3</w:t>
+        <w:t>交易接口模块反馈</w:t>
+      </w:r>
+      <w:r>
+        <w:rPr>
+          <w:rFonts w:hint="eastAsia"/>
+        </w:rPr>
+        <w:t>（脚本）</w:t>
+      </w:r>
+      <w:r>
+        <w:rPr>
+          <w:rFonts w:hint="eastAsia"/>
+        </w:rPr>
+        <w:t>，</w:t>
       </w:r>
       <w:r>
         <w:rPr>
@@ -4712,6 +4658,7 @@
         <w:rPr>
           <w:rFonts w:hint="eastAsia"/>
         </w:rPr>
+        <w:lastRenderedPageBreak/>
         <w:t>成功：</w:t>
       </w:r>
       <w:r>
@@ -4752,7 +4699,6 @@
         <w:rPr>
           <w:rFonts w:hint="eastAsia"/>
         </w:rPr>
-        <w:lastRenderedPageBreak/>
         <w:t>失败：</w:t>
       </w:r>
       <w:r>
@@ -4810,25 +4756,19 @@
         <w:rPr>
           <w:rFonts w:hint="eastAsia"/>
         </w:rPr>
-        <w:t>、子模块</w:t>
-      </w:r>
-      <w:r>
-        <w:rPr>
-          <w:rFonts w:hint="eastAsia"/>
-        </w:rPr>
-        <w:t>4</w:t>
-      </w:r>
-      <w:r>
-        <w:rPr>
-          <w:rFonts w:hint="eastAsia"/>
-        </w:rPr>
-        <w:t>信息查询。</w:t>
-      </w:r>
-      <w:r>
-        <w:rPr>
-          <w:rFonts w:hint="eastAsia"/>
-        </w:rPr>
-        <w:t>信息查询包括订单基本信息、订单实时信息、锁定页信息（第三屏）、结算页信息（第四屏）。</w:t>
+        <w:t>、</w:t>
+      </w:r>
+      <w:r>
+        <w:rPr>
+          <w:rFonts w:hint="eastAsia"/>
+        </w:rPr>
+        <w:t>信息查询，</w:t>
+      </w:r>
+      <w:r>
+        <w:rPr>
+          <w:rFonts w:hint="eastAsia"/>
+        </w:rPr>
+        <w:t>包括订单基本信息、订单实时信息、锁定页信息（第三屏）、结算页信息（第四屏）。</w:t>
       </w:r>
     </w:p>
     <w:p>
@@ -4881,7 +4821,7 @@
         <w:jc w:val="center"/>
       </w:pPr>
       <w:r>
-        <w:object w:dxaOrig="3768" w:dyaOrig="7928">
+        <w:object w:dxaOrig="7136" w:dyaOrig="7928">
           <v:shapetype id="_x0000_t75" coordsize="21600,21600" o:spt="75" o:preferrelative="t" path="m@4@5l@4@11@9@11@9@5xe" filled="f" stroked="f">
             <v:stroke joinstyle="miter"/>
             <v:formulas>
@@ -4901,19 +4841,18 @@
             <v:path o:extrusionok="f" gradientshapeok="t" o:connecttype="rect"/>
             <o:lock v:ext="edit" aspectratio="t"/>
           </v:shapetype>
-          <v:shape id="_x0000_i1025" type="#_x0000_t75" style="width:188.5pt;height:396.4pt" o:ole="">
+          <v:shape id="_x0000_i1037" type="#_x0000_t75" style="width:357pt;height:396.75pt" o:ole="">
             <v:imagedata r:id="rId9" o:title=""/>
           </v:shape>
-          <o:OLEObject Type="Embed" ProgID="Visio.Drawing.11" ShapeID="_x0000_i1025" DrawAspect="Content" ObjectID="_1472078400" r:id="rId10"/>
+          <o:OLEObject Type="Embed" ProgID="Visio.Drawing.11" ShapeID="_x0000_i1037" DrawAspect="Content" ObjectID="_1472161044" r:id="rId10"/>
         </w:object>
       </w:r>
+      <w:bookmarkStart w:id="17" w:name="_GoBack"/>
+      <w:bookmarkEnd w:id="17"/>
     </w:p>
     <w:p>
       <w:pPr>
         <w:pStyle w:val="4"/>
-        <w:rPr>
-          <w:rFonts w:hint="eastAsia"/>
-        </w:rPr>
       </w:pPr>
       <w:r>
         <w:rPr>
@@ -4928,11 +4867,11 @@
         <w:jc w:val="center"/>
       </w:pPr>
       <w:r>
-        <w:object w:dxaOrig="3456" w:dyaOrig="6149">
-          <v:shape id="_x0000_i1031" type="#_x0000_t75" style="width:157.75pt;height:280.7pt" o:ole="">
+        <w:object w:dxaOrig="4328" w:dyaOrig="6149">
+          <v:shape id="_x0000_i1028" type="#_x0000_t75" style="width:216.75pt;height:307.5pt" o:ole="">
             <v:imagedata r:id="rId11" o:title=""/>
           </v:shape>
-          <o:OLEObject Type="Embed" ProgID="Visio.Drawing.11" ShapeID="_x0000_i1031" DrawAspect="Content" ObjectID="_1472078401" r:id="rId12"/>
+          <o:OLEObject Type="Embed" ProgID="Visio.Drawing.11" ShapeID="_x0000_i1028" DrawAspect="Content" ObjectID="_1472161045" r:id="rId12"/>
         </w:object>
       </w:r>
     </w:p>
@@ -4953,21 +4892,18 @@
       </w:pPr>
       <w:r>
         <w:object w:dxaOrig="3373" w:dyaOrig="6284">
-          <v:shape id="_x0000_i1026" type="#_x0000_t75" style="width:148.05pt;height:275.05pt" o:ole="">
+          <v:shape id="_x0000_i1025" type="#_x0000_t75" style="width:147.75pt;height:275.25pt" o:ole="">
             <v:imagedata r:id="rId13" o:title=""/>
           </v:shape>
-          <o:OLEObject Type="Embed" ProgID="Visio.Drawing.11" ShapeID="_x0000_i1026" DrawAspect="Content" ObjectID="_1472078402" r:id="rId14"/>
+          <o:OLEObject Type="Embed" ProgID="Visio.Drawing.11" ShapeID="_x0000_i1025" DrawAspect="Content" ObjectID="_1472161046" r:id="rId14"/>
         </w:object>
       </w:r>
     </w:p>
     <w:p>
       <w:pPr>
         <w:pStyle w:val="3"/>
-        <w:rPr>
-          <w:rFonts w:hint="eastAsia"/>
-        </w:rPr>
-      </w:pPr>
-      <w:bookmarkStart w:id="17" w:name="_Toc398273996"/>
+      </w:pPr>
+      <w:bookmarkStart w:id="18" w:name="_Toc398273996"/>
       <w:r>
         <w:rPr>
           <w:rFonts w:hint="eastAsia"/>
@@ -4975,7 +4911,7 @@
         <w:lastRenderedPageBreak/>
         <w:t>账户接口模块反馈</w:t>
       </w:r>
-      <w:bookmarkEnd w:id="17"/>
+      <w:bookmarkEnd w:id="18"/>
     </w:p>
     <w:p>
       <w:pPr>
@@ -4991,25 +4927,19 @@
     <w:p>
       <w:pPr>
         <w:jc w:val="center"/>
-        <w:rPr>
-          <w:rFonts w:hint="eastAsia"/>
-        </w:rPr>
-      </w:pPr>
-      <w:r>
-        <w:object w:dxaOrig="7113" w:dyaOrig="13491">
-          <v:shape id="_x0000_i1032" type="#_x0000_t75" style="width:313.1pt;height:594.6pt" o:ole="">
+      </w:pPr>
+      <w:r>
+        <w:object w:dxaOrig="9570" w:dyaOrig="13491">
+          <v:shape id="_x0000_i1029" type="#_x0000_t75" style="width:422.25pt;height:594.75pt" o:ole="">
             <v:imagedata r:id="rId15" o:title=""/>
           </v:shape>
-          <o:OLEObject Type="Embed" ProgID="Visio.Drawing.11" ShapeID="_x0000_i1032" DrawAspect="Content" ObjectID="_1472078403" r:id="rId16"/>
+          <o:OLEObject Type="Embed" ProgID="Visio.Drawing.11" ShapeID="_x0000_i1029" DrawAspect="Content" ObjectID="_1472161047" r:id="rId16"/>
         </w:object>
       </w:r>
     </w:p>
     <w:p>
       <w:pPr>
         <w:pStyle w:val="4"/>
-        <w:rPr>
-          <w:rFonts w:hint="eastAsia"/>
-        </w:rPr>
       </w:pPr>
       <w:r>
         <w:rPr>
@@ -5036,31 +4966,25 @@
         <w:ind w:firstLineChars="650" w:firstLine="1365"/>
       </w:pPr>
       <w:r>
-        <w:object w:dxaOrig="3400" w:dyaOrig="4932">
-          <v:shape id="_x0000_i1033" type="#_x0000_t75" style="width:169.9pt;height:246.75pt" o:ole="">
+        <w:object w:dxaOrig="3905" w:dyaOrig="4932">
+          <v:shape id="_x0000_i1031" type="#_x0000_t75" style="width:195pt;height:246.75pt" o:ole="">
             <v:imagedata r:id="rId17" o:title=""/>
           </v:shape>
-          <o:OLEObject Type="Embed" ProgID="Visio.Drawing.11" ShapeID="_x0000_i1033" DrawAspect="Content" ObjectID="_1472078404" r:id="rId18"/>
+          <o:OLEObject Type="Embed" ProgID="Visio.Drawing.11" ShapeID="_x0000_i1031" DrawAspect="Content" ObjectID="_1472161048" r:id="rId18"/>
         </w:object>
       </w:r>
       <w:r>
         <w:rPr>
           <w:rFonts w:hint="eastAsia"/>
         </w:rPr>
-        <w:t xml:space="preserve">        </w:t>
-      </w:r>
-      <w:r>
-        <w:rPr>
-          <w:rFonts w:hint="eastAsia"/>
-        </w:rPr>
-        <w:t xml:space="preserve">   </w:t>
-      </w:r>
-      <w:r>
-        <w:object w:dxaOrig="3400" w:dyaOrig="4932">
-          <v:shape id="_x0000_i1034" type="#_x0000_t75" style="width:169.9pt;height:246.75pt" o:ole="">
+        <w:t xml:space="preserve">    </w:t>
+      </w:r>
+      <w:r>
+        <w:object w:dxaOrig="3906" w:dyaOrig="4932">
+          <v:shape id="_x0000_i1030" type="#_x0000_t75" style="width:195pt;height:246.75pt" o:ole="">
             <v:imagedata r:id="rId19" o:title=""/>
           </v:shape>
-          <o:OLEObject Type="Embed" ProgID="Visio.Drawing.11" ShapeID="_x0000_i1034" DrawAspect="Content" ObjectID="_1472078405" r:id="rId20"/>
+          <o:OLEObject Type="Embed" ProgID="Visio.Drawing.11" ShapeID="_x0000_i1030" DrawAspect="Content" ObjectID="_1472161049" r:id="rId20"/>
         </w:object>
       </w:r>
     </w:p>
@@ -5068,37 +4992,37 @@
       <w:pPr>
         <w:pStyle w:val="3"/>
       </w:pPr>
-      <w:bookmarkStart w:id="18" w:name="_Toc398273997"/>
+      <w:bookmarkStart w:id="19" w:name="_Toc398273997"/>
       <w:r>
         <w:rPr>
           <w:rFonts w:hint="eastAsia"/>
         </w:rPr>
         <w:t>交易接口模块反馈</w:t>
       </w:r>
-      <w:bookmarkEnd w:id="18"/>
+      <w:bookmarkEnd w:id="19"/>
+      <w:r>
+        <w:rPr>
+          <w:rFonts w:hint="eastAsia"/>
+        </w:rPr>
+        <w:t>（脚本）</w:t>
+      </w:r>
     </w:p>
     <w:p>
       <w:pPr>
         <w:jc w:val="center"/>
-        <w:rPr>
-          <w:rFonts w:hint="eastAsia"/>
-        </w:rPr>
-      </w:pPr>
-      <w:r>
-        <w:object w:dxaOrig="5825" w:dyaOrig="6648">
-          <v:shape id="_x0000_i1035" type="#_x0000_t75" style="width:291.25pt;height:332.5pt" o:ole="">
+      </w:pPr>
+      <w:r>
+        <w:object w:dxaOrig="9910" w:dyaOrig="7572">
+          <v:shape id="_x0000_i1032" type="#_x0000_t75" style="width:419.25pt;height:320.25pt" o:ole="">
             <v:imagedata r:id="rId21" o:title=""/>
           </v:shape>
-          <o:OLEObject Type="Embed" ProgID="Visio.Drawing.11" ShapeID="_x0000_i1035" DrawAspect="Content" ObjectID="_1472078406" r:id="rId22"/>
+          <o:OLEObject Type="Embed" ProgID="Visio.Drawing.11" ShapeID="_x0000_i1032" DrawAspect="Content" ObjectID="_1472161050" r:id="rId22"/>
         </w:object>
       </w:r>
     </w:p>
     <w:p>
       <w:pPr>
         <w:pStyle w:val="3"/>
-        <w:rPr>
-          <w:rFonts w:hint="eastAsia"/>
-        </w:rPr>
       </w:pPr>
       <w:r>
         <w:rPr>
@@ -5114,10 +5038,10 @@
       </w:pPr>
       <w:r>
         <w:object w:dxaOrig="3315" w:dyaOrig="5157">
-          <v:shape id="_x0000_i1036" type="#_x0000_t75" style="width:165.85pt;height:258.05pt" o:ole="">
+          <v:shape id="_x0000_i1033" type="#_x0000_t75" style="width:165.75pt;height:258pt" o:ole="">
             <v:imagedata r:id="rId23" o:title=""/>
           </v:shape>
-          <o:OLEObject Type="Embed" ProgID="Visio.Drawing.11" ShapeID="_x0000_i1036" DrawAspect="Content" ObjectID="_1472078407" r:id="rId24"/>
+          <o:OLEObject Type="Embed" ProgID="Visio.Drawing.11" ShapeID="_x0000_i1033" DrawAspect="Content" ObjectID="_1472161051" r:id="rId24"/>
         </w:object>
       </w:r>
     </w:p>
@@ -5125,14 +5049,14 @@
       <w:pPr>
         <w:pStyle w:val="3"/>
       </w:pPr>
-      <w:bookmarkStart w:id="19" w:name="_Toc398273998"/>
+      <w:bookmarkStart w:id="20" w:name="_Toc398273998"/>
       <w:r>
         <w:rPr>
           <w:rFonts w:hint="eastAsia"/>
         </w:rPr>
         <w:t>信息查询</w:t>
       </w:r>
-      <w:bookmarkEnd w:id="19"/>
+      <w:bookmarkEnd w:id="20"/>
     </w:p>
     <w:p>
       <w:pPr>
@@ -5140,10 +5064,10 @@
       </w:pPr>
       <w:r>
         <w:object w:dxaOrig="2293" w:dyaOrig="4817">
-          <v:shape id="_x0000_i1027" type="#_x0000_t75" style="width:114.9pt;height:241.1pt" o:ole="">
+          <v:shape id="_x0000_i1026" type="#_x0000_t75" style="width:114.75pt;height:240.75pt" o:ole="">
             <v:imagedata r:id="rId25" o:title=""/>
           </v:shape>
-          <o:OLEObject Type="Embed" ProgID="Visio.Drawing.11" ShapeID="_x0000_i1027" DrawAspect="Content" ObjectID="_1472078408" r:id="rId26"/>
+          <o:OLEObject Type="Embed" ProgID="Visio.Drawing.11" ShapeID="_x0000_i1026" DrawAspect="Content" ObjectID="_1472161052" r:id="rId26"/>
         </w:object>
       </w:r>
       <w:r>
@@ -5153,11 +5077,11 @@
         <w:t xml:space="preserve">                </w:t>
       </w:r>
       <w:r>
-        <w:object w:dxaOrig="2293" w:dyaOrig="4732">
-          <v:shape id="_x0000_i1028" type="#_x0000_t75" style="width:114.9pt;height:236.2pt" o:ole="">
+        <w:object w:dxaOrig="2292" w:dyaOrig="4732">
+          <v:shape id="_x0000_i1034" type="#_x0000_t75" style="width:114.75pt;height:236.25pt" o:ole="">
             <v:imagedata r:id="rId27" o:title=""/>
           </v:shape>
-          <o:OLEObject Type="Embed" ProgID="Visio.Drawing.11" ShapeID="_x0000_i1028" DrawAspect="Content" ObjectID="_1472078409" r:id="rId28"/>
+          <o:OLEObject Type="Embed" ProgID="Visio.Drawing.11" ShapeID="_x0000_i1034" DrawAspect="Content" ObjectID="_1472161053" r:id="rId28"/>
         </w:object>
       </w:r>
     </w:p>
@@ -5166,11 +5090,11 @@
         <w:jc w:val="center"/>
       </w:pPr>
       <w:r>
-        <w:object w:dxaOrig="2293" w:dyaOrig="5554">
-          <v:shape id="_x0000_i1029" type="#_x0000_t75" style="width:114.9pt;height:277.5pt" o:ole="">
+        <w:object w:dxaOrig="2292" w:dyaOrig="5554">
+          <v:shape id="_x0000_i1035" type="#_x0000_t75" style="width:114.75pt;height:277.5pt" o:ole="">
             <v:imagedata r:id="rId29" o:title=""/>
           </v:shape>
-          <o:OLEObject Type="Embed" ProgID="Visio.Drawing.11" ShapeID="_x0000_i1029" DrawAspect="Content" ObjectID="_1472078410" r:id="rId30"/>
+          <o:OLEObject Type="Embed" ProgID="Visio.Drawing.11" ShapeID="_x0000_i1035" DrawAspect="Content" ObjectID="_1472161054" r:id="rId30"/>
         </w:object>
       </w:r>
       <w:r>
@@ -5186,11 +5110,11 @@
         <w:t xml:space="preserve">           </w:t>
       </w:r>
       <w:r>
-        <w:object w:dxaOrig="2293" w:dyaOrig="4618">
-          <v:shape id="_x0000_i1030" type="#_x0000_t75" style="width:114.9pt;height:230.55pt" o:ole="">
+        <w:object w:dxaOrig="2292" w:dyaOrig="4618">
+          <v:shape id="_x0000_i1036" type="#_x0000_t75" style="width:114.75pt;height:230.25pt" o:ole="">
             <v:imagedata r:id="rId31" o:title=""/>
           </v:shape>
-          <o:OLEObject Type="Embed" ProgID="Visio.Drawing.11" ShapeID="_x0000_i1030" DrawAspect="Content" ObjectID="_1472078411" r:id="rId32"/>
+          <o:OLEObject Type="Embed" ProgID="Visio.Drawing.11" ShapeID="_x0000_i1036" DrawAspect="Content" ObjectID="_1472161055" r:id="rId32"/>
         </w:object>
       </w:r>
     </w:p>
@@ -5198,35 +5122,35 @@
       <w:pPr>
         <w:pStyle w:val="2"/>
       </w:pPr>
-      <w:bookmarkStart w:id="20" w:name="_Toc281056111"/>
-      <w:bookmarkStart w:id="21" w:name="_Toc398124319"/>
-      <w:bookmarkStart w:id="22" w:name="_Toc398273999"/>
+      <w:bookmarkStart w:id="21" w:name="_Toc281056111"/>
+      <w:bookmarkStart w:id="22" w:name="_Toc398124319"/>
+      <w:bookmarkStart w:id="23" w:name="_Toc398273999"/>
       <w:r>
         <w:rPr>
           <w:rFonts w:hint="eastAsia"/>
         </w:rPr>
         <w:t>系统容错设计</w:t>
       </w:r>
-      <w:bookmarkEnd w:id="20"/>
       <w:bookmarkEnd w:id="21"/>
       <w:bookmarkEnd w:id="22"/>
+      <w:bookmarkEnd w:id="23"/>
     </w:p>
     <w:p>
       <w:pPr>
         <w:pStyle w:val="3"/>
       </w:pPr>
-      <w:bookmarkStart w:id="23" w:name="_Toc281056112"/>
-      <w:bookmarkStart w:id="24" w:name="_Toc398124320"/>
-      <w:bookmarkStart w:id="25" w:name="_Toc398274000"/>
+      <w:bookmarkStart w:id="24" w:name="_Toc281056112"/>
+      <w:bookmarkStart w:id="25" w:name="_Toc398124320"/>
+      <w:bookmarkStart w:id="26" w:name="_Toc398274000"/>
       <w:r>
         <w:rPr>
           <w:rFonts w:hint="eastAsia"/>
         </w:rPr>
         <w:t>容错方案</w:t>
       </w:r>
-      <w:bookmarkEnd w:id="23"/>
       <w:bookmarkEnd w:id="24"/>
       <w:bookmarkEnd w:id="25"/>
+      <w:bookmarkEnd w:id="26"/>
     </w:p>
     <w:p>
       <w:pPr>
@@ -5242,29 +5166,21 @@
     <w:p>
       <w:pPr>
         <w:pStyle w:val="3"/>
-        <w:rPr>
-          <w:rFonts w:hint="eastAsia"/>
-        </w:rPr>
-      </w:pPr>
-      <w:bookmarkStart w:id="26" w:name="_Toc281056113"/>
-      <w:bookmarkStart w:id="27" w:name="_Toc398124321"/>
-      <w:bookmarkStart w:id="28" w:name="_Toc398274001"/>
+      </w:pPr>
+      <w:bookmarkStart w:id="27" w:name="_Toc281056113"/>
+      <w:bookmarkStart w:id="28" w:name="_Toc398124321"/>
+      <w:bookmarkStart w:id="29" w:name="_Toc398274001"/>
       <w:r>
         <w:rPr>
           <w:rFonts w:hint="eastAsia"/>
         </w:rPr>
         <w:t>出错信息</w:t>
       </w:r>
-      <w:bookmarkEnd w:id="26"/>
       <w:bookmarkEnd w:id="27"/>
       <w:bookmarkEnd w:id="28"/>
-    </w:p>
-    <w:p>
-      <w:pPr>
-        <w:rPr>
-          <w:rFonts w:hint="eastAsia"/>
-        </w:rPr>
-      </w:pPr>
+      <w:bookmarkEnd w:id="29"/>
+    </w:p>
+    <w:p>
       <w:r>
         <w:rPr>
           <w:rFonts w:hint="eastAsia"/>
@@ -5280,9 +5196,6 @@
           <w:numId w:val="43"/>
         </w:numPr>
         <w:ind w:firstLineChars="0"/>
-        <w:rPr>
-          <w:rFonts w:hint="eastAsia"/>
-        </w:rPr>
       </w:pPr>
       <w:r>
         <w:rPr>
@@ -5311,9 +5224,6 @@
           <w:numId w:val="43"/>
         </w:numPr>
         <w:ind w:firstLineChars="0"/>
-        <w:rPr>
-          <w:rFonts w:hint="eastAsia"/>
-        </w:rPr>
       </w:pPr>
       <w:r>
         <w:rPr>
@@ -5342,9 +5252,6 @@
           <w:numId w:val="43"/>
         </w:numPr>
         <w:ind w:firstLineChars="0"/>
-        <w:rPr>
-          <w:rFonts w:hint="eastAsia"/>
-        </w:rPr>
       </w:pPr>
       <w:r>
         <w:rPr>
@@ -5369,6 +5276,22 @@
           <w:rFonts w:hint="eastAsia"/>
         </w:rPr>
         <w:t>支付结果。</w:t>
+      </w:r>
+    </w:p>
+    <w:p>
+      <w:pPr>
+        <w:pStyle w:val="a6"/>
+        <w:numPr>
+          <w:ilvl w:val="0"/>
+          <w:numId w:val="43"/>
+        </w:numPr>
+        <w:ind w:firstLineChars="0"/>
+      </w:pPr>
+      <w:r>
+        <w:rPr>
+          <w:rFonts w:hint="eastAsia"/>
+        </w:rPr>
+        <w:t>开户失败。</w:t>
       </w:r>
     </w:p>
     <w:p>
@@ -5379,9 +5302,6 @@
           <w:numId w:val="43"/>
         </w:numPr>
         <w:ind w:firstLineChars="0"/>
-        <w:rPr>
-          <w:rFonts w:hint="eastAsia"/>
-        </w:rPr>
       </w:pPr>
       <w:r>
         <w:rPr>
@@ -5393,13 +5313,25 @@
         <w:rPr>
           <w:rFonts w:hint="eastAsia"/>
         </w:rPr>
-        <w:t xml:space="preserve">1.3 - </w:t>
-      </w:r>
-      <w:r>
-        <w:rPr>
-          <w:rFonts w:hint="eastAsia"/>
-        </w:rPr>
-        <w:t>订单下订支付失败（异常）。</w:t>
+        <w:t>2.</w:t>
+      </w:r>
+      <w:r>
+        <w:rPr>
+          <w:rFonts w:hint="eastAsia"/>
+        </w:rPr>
+        <w:t>1</w:t>
+      </w:r>
+      <w:r>
+        <w:rPr>
+          <w:rFonts w:hint="eastAsia"/>
+        </w:rPr>
+        <w:t xml:space="preserve"> - </w:t>
+      </w:r>
+      <w:r>
+        <w:rPr>
+          <w:rFonts w:hint="eastAsia"/>
+        </w:rPr>
+        <w:t>产品开户成功，长时间未收到实盘开户结果。</w:t>
       </w:r>
     </w:p>
     <w:p>
@@ -5410,15 +5342,25 @@
           <w:numId w:val="43"/>
         </w:numPr>
         <w:ind w:firstLineChars="0"/>
-        <w:rPr>
-          <w:rFonts w:hint="eastAsia"/>
-        </w:rPr>
-      </w:pPr>
-      <w:r>
-        <w:rPr>
-          <w:rFonts w:hint="eastAsia"/>
-        </w:rPr>
-        <w:t>开户失败。</w:t>
+      </w:pPr>
+      <w:r>
+        <w:rPr>
+          <w:rFonts w:hint="eastAsia"/>
+        </w:rPr>
+        <w:lastRenderedPageBreak/>
+        <w:t>确认</w:t>
+      </w:r>
+      <w:r>
+        <w:rPr>
+          <w:rFonts w:hint="eastAsia"/>
+        </w:rPr>
+        <w:t>/</w:t>
+      </w:r>
+      <w:r>
+        <w:rPr>
+          <w:rFonts w:hint="eastAsia"/>
+        </w:rPr>
+        <w:t>取消支付失败。</w:t>
       </w:r>
     </w:p>
     <w:p>
@@ -5429,40 +5371,24 @@
           <w:numId w:val="43"/>
         </w:numPr>
         <w:ind w:firstLineChars="0"/>
-        <w:rPr>
-          <w:rFonts w:hint="eastAsia"/>
-        </w:rPr>
-      </w:pPr>
-      <w:r>
-        <w:rPr>
-          <w:rFonts w:hint="eastAsia"/>
-        </w:rPr>
-        <w:lastRenderedPageBreak/>
+      </w:pPr>
+      <w:r>
+        <w:rPr>
+          <w:rFonts w:hint="eastAsia"/>
+        </w:rPr>
         <w:t>补偿点</w:t>
       </w:r>
       <w:r>
         <w:rPr>
           <w:rFonts w:hint="eastAsia"/>
         </w:rPr>
-        <w:t xml:space="preserve">2.1 - </w:t>
-      </w:r>
-      <w:r>
-        <w:rPr>
-          <w:rFonts w:hint="eastAsia"/>
-        </w:rPr>
-        <w:t>订单下订支付成功，长时间未做</w:t>
-      </w:r>
-      <w:r>
-        <w:rPr>
-          <w:rFonts w:hint="eastAsia"/>
-        </w:rPr>
-        <w:t>产品</w:t>
-      </w:r>
-      <w:r>
-        <w:rPr>
-          <w:rFonts w:hint="eastAsia"/>
-        </w:rPr>
-        <w:t>开户操作。</w:t>
+        <w:t xml:space="preserve">3.1 - </w:t>
+      </w:r>
+      <w:r>
+        <w:rPr>
+          <w:rFonts w:hint="eastAsia"/>
+        </w:rPr>
+        <w:t>长时间未收到确认交易支付结果。</w:t>
       </w:r>
     </w:p>
     <w:p>
@@ -5473,9 +5399,6 @@
           <w:numId w:val="43"/>
         </w:numPr>
         <w:ind w:firstLineChars="0"/>
-        <w:rPr>
-          <w:rFonts w:hint="eastAsia"/>
-        </w:rPr>
       </w:pPr>
       <w:r>
         <w:rPr>
@@ -5487,13 +5410,13 @@
         <w:rPr>
           <w:rFonts w:hint="eastAsia"/>
         </w:rPr>
-        <w:t xml:space="preserve">2.2 - </w:t>
-      </w:r>
-      <w:r>
-        <w:rPr>
-          <w:rFonts w:hint="eastAsia"/>
-        </w:rPr>
-        <w:t>产品开户成功，长时间未收到实盘开户结果。</w:t>
+        <w:t xml:space="preserve">3.2 - </w:t>
+      </w:r>
+      <w:r>
+        <w:rPr>
+          <w:rFonts w:hint="eastAsia"/>
+        </w:rPr>
+        <w:t>确认交易支付失败（异常）。</w:t>
       </w:r>
     </w:p>
     <w:p>
@@ -5504,9 +5427,6 @@
           <w:numId w:val="43"/>
         </w:numPr>
         <w:ind w:firstLineChars="0"/>
-        <w:rPr>
-          <w:rFonts w:hint="eastAsia"/>
-        </w:rPr>
       </w:pPr>
       <w:r>
         <w:rPr>
@@ -5518,44 +5438,13 @@
         <w:rPr>
           <w:rFonts w:hint="eastAsia"/>
         </w:rPr>
-        <w:t xml:space="preserve">2.3 - </w:t>
-      </w:r>
-      <w:r>
-        <w:rPr>
-          <w:rFonts w:hint="eastAsia"/>
-        </w:rPr>
-        <w:t>产品开户失败，长时间未做取消交易请求。</w:t>
-      </w:r>
-    </w:p>
-    <w:p>
-      <w:pPr>
-        <w:pStyle w:val="a6"/>
-        <w:numPr>
-          <w:ilvl w:val="0"/>
-          <w:numId w:val="43"/>
-        </w:numPr>
-        <w:ind w:firstLineChars="0"/>
-        <w:rPr>
-          <w:rFonts w:hint="eastAsia"/>
-        </w:rPr>
-      </w:pPr>
-      <w:r>
-        <w:rPr>
-          <w:rFonts w:hint="eastAsia"/>
-        </w:rPr>
-        <w:t>确认</w:t>
-      </w:r>
-      <w:r>
-        <w:rPr>
-          <w:rFonts w:hint="eastAsia"/>
-        </w:rPr>
-        <w:t>/</w:t>
-      </w:r>
-      <w:r>
-        <w:rPr>
-          <w:rFonts w:hint="eastAsia"/>
-        </w:rPr>
-        <w:t>取消支付失败。</w:t>
+        <w:t xml:space="preserve">3.3 - </w:t>
+      </w:r>
+      <w:r>
+        <w:rPr>
+          <w:rFonts w:hint="eastAsia"/>
+        </w:rPr>
+        <w:t>长时间未收到取消交易支付结果。</w:t>
       </w:r>
     </w:p>
     <w:p>
@@ -5566,9 +5455,6 @@
           <w:numId w:val="43"/>
         </w:numPr>
         <w:ind w:firstLineChars="0"/>
-        <w:rPr>
-          <w:rFonts w:hint="eastAsia"/>
-        </w:rPr>
       </w:pPr>
       <w:r>
         <w:rPr>
@@ -5580,96 +5466,6 @@
         <w:rPr>
           <w:rFonts w:hint="eastAsia"/>
         </w:rPr>
-        <w:t xml:space="preserve">3.1 - </w:t>
-      </w:r>
-      <w:r>
-        <w:rPr>
-          <w:rFonts w:hint="eastAsia"/>
-        </w:rPr>
-        <w:t>长时间未收到确认交易支付结果。</w:t>
-      </w:r>
-    </w:p>
-    <w:p>
-      <w:pPr>
-        <w:pStyle w:val="a6"/>
-        <w:numPr>
-          <w:ilvl w:val="1"/>
-          <w:numId w:val="43"/>
-        </w:numPr>
-        <w:ind w:firstLineChars="0"/>
-        <w:rPr>
-          <w:rFonts w:hint="eastAsia"/>
-        </w:rPr>
-      </w:pPr>
-      <w:r>
-        <w:rPr>
-          <w:rFonts w:hint="eastAsia"/>
-        </w:rPr>
-        <w:t>补偿点</w:t>
-      </w:r>
-      <w:r>
-        <w:rPr>
-          <w:rFonts w:hint="eastAsia"/>
-        </w:rPr>
-        <w:t xml:space="preserve">3.2 - </w:t>
-      </w:r>
-      <w:r>
-        <w:rPr>
-          <w:rFonts w:hint="eastAsia"/>
-        </w:rPr>
-        <w:t>确认交易支付失败（异常）。</w:t>
-      </w:r>
-    </w:p>
-    <w:p>
-      <w:pPr>
-        <w:pStyle w:val="a6"/>
-        <w:numPr>
-          <w:ilvl w:val="1"/>
-          <w:numId w:val="43"/>
-        </w:numPr>
-        <w:ind w:firstLineChars="0"/>
-        <w:rPr>
-          <w:rFonts w:hint="eastAsia"/>
-        </w:rPr>
-      </w:pPr>
-      <w:r>
-        <w:rPr>
-          <w:rFonts w:hint="eastAsia"/>
-        </w:rPr>
-        <w:t>补偿点</w:t>
-      </w:r>
-      <w:r>
-        <w:rPr>
-          <w:rFonts w:hint="eastAsia"/>
-        </w:rPr>
-        <w:t xml:space="preserve">3.3 - </w:t>
-      </w:r>
-      <w:r>
-        <w:rPr>
-          <w:rFonts w:hint="eastAsia"/>
-        </w:rPr>
-        <w:t>长时间未收到取消交易支付结果。</w:t>
-      </w:r>
-    </w:p>
-    <w:p>
-      <w:pPr>
-        <w:pStyle w:val="a6"/>
-        <w:numPr>
-          <w:ilvl w:val="1"/>
-          <w:numId w:val="43"/>
-        </w:numPr>
-        <w:ind w:firstLineChars="0"/>
-      </w:pPr>
-      <w:r>
-        <w:rPr>
-          <w:rFonts w:hint="eastAsia"/>
-        </w:rPr>
-        <w:t>补偿点</w:t>
-      </w:r>
-      <w:r>
-        <w:rPr>
-          <w:rFonts w:hint="eastAsia"/>
-        </w:rPr>
         <w:t xml:space="preserve">3.4 - </w:t>
       </w:r>
       <w:r>
@@ -5682,9 +5478,6 @@
     <w:p>
       <w:pPr>
         <w:pStyle w:val="3"/>
-        <w:rPr>
-          <w:rFonts w:hint="eastAsia"/>
-        </w:rPr>
       </w:pPr>
       <w:r>
         <w:rPr>
@@ -5699,10 +5492,10 @@
       </w:pPr>
       <w:r>
         <w:object w:dxaOrig="1472" w:dyaOrig="4023">
-          <v:shape id="_x0000_i1037" type="#_x0000_t75" style="width:73.6pt;height:201.45pt" o:ole="">
+          <v:shape id="_x0000_i1027" type="#_x0000_t75" style="width:73.5pt;height:201pt" o:ole="">
             <v:imagedata r:id="rId33" o:title=""/>
           </v:shape>
-          <o:OLEObject Type="Embed" ProgID="Visio.Drawing.11" ShapeID="_x0000_i1037" DrawAspect="Content" ObjectID="_1472078412" r:id="rId34"/>
+          <o:OLEObject Type="Embed" ProgID="Visio.Drawing.11" ShapeID="_x0000_i1027" DrawAspect="Content" ObjectID="_1472161056" r:id="rId34"/>
         </w:object>
       </w:r>
     </w:p>
@@ -5710,50 +5503,50 @@
       <w:pPr>
         <w:pStyle w:val="1"/>
       </w:pPr>
-      <w:bookmarkStart w:id="29" w:name="_Toc281056097"/>
-      <w:bookmarkStart w:id="30" w:name="_Toc398124323"/>
-      <w:bookmarkStart w:id="31" w:name="_Toc398274003"/>
-      <w:bookmarkStart w:id="32" w:name="_Toc210113146"/>
+      <w:bookmarkStart w:id="30" w:name="_Toc281056097"/>
+      <w:bookmarkStart w:id="31" w:name="_Toc398124323"/>
+      <w:bookmarkStart w:id="32" w:name="_Toc398274003"/>
+      <w:bookmarkStart w:id="33" w:name="_Toc210113146"/>
       <w:r>
         <w:rPr>
           <w:rFonts w:hint="eastAsia"/>
         </w:rPr>
         <w:t>接口设计</w:t>
       </w:r>
-      <w:bookmarkEnd w:id="29"/>
       <w:bookmarkEnd w:id="30"/>
       <w:bookmarkEnd w:id="31"/>
+      <w:bookmarkEnd w:id="32"/>
     </w:p>
     <w:p>
       <w:pPr>
         <w:pStyle w:val="2"/>
       </w:pPr>
-      <w:bookmarkStart w:id="33" w:name="_Toc281056098"/>
-      <w:bookmarkStart w:id="34" w:name="_Toc398124324"/>
-      <w:bookmarkStart w:id="35" w:name="_Toc398274004"/>
+      <w:bookmarkStart w:id="34" w:name="_Toc281056098"/>
+      <w:bookmarkStart w:id="35" w:name="_Toc398124324"/>
+      <w:bookmarkStart w:id="36" w:name="_Toc398274004"/>
       <w:r>
         <w:rPr>
           <w:rFonts w:hint="eastAsia"/>
         </w:rPr>
         <w:t>外部接口设计</w:t>
       </w:r>
-      <w:bookmarkEnd w:id="32"/>
       <w:bookmarkEnd w:id="33"/>
       <w:bookmarkEnd w:id="34"/>
       <w:bookmarkEnd w:id="35"/>
+      <w:bookmarkEnd w:id="36"/>
     </w:p>
     <w:p>
       <w:pPr>
         <w:pStyle w:val="3"/>
       </w:pPr>
-      <w:bookmarkStart w:id="36" w:name="_Toc398274005"/>
+      <w:bookmarkStart w:id="37" w:name="_Toc398274005"/>
       <w:r>
         <w:rPr>
           <w:rFonts w:hint="eastAsia"/>
         </w:rPr>
         <w:t>产品申购买卖模块</w:t>
       </w:r>
-      <w:bookmarkEnd w:id="36"/>
+      <w:bookmarkEnd w:id="37"/>
     </w:p>
     <w:p>
       <w:pPr>
@@ -5800,7 +5593,6 @@
           <w:sz w:val="20"/>
           <w:szCs w:val="20"/>
         </w:rPr>
-        <w:lastRenderedPageBreak/>
         <w:t xml:space="preserve"> * </w:t>
       </w:r>
       <w:r>
@@ -6290,6 +6082,7 @@
           <w:sz w:val="20"/>
           <w:szCs w:val="20"/>
         </w:rPr>
+        <w:lastRenderedPageBreak/>
         <w:t>*/</w:t>
       </w:r>
     </w:p>
@@ -7014,14 +6807,14 @@
       <w:pPr>
         <w:pStyle w:val="3"/>
       </w:pPr>
-      <w:bookmarkStart w:id="37" w:name="_Toc398274006"/>
+      <w:bookmarkStart w:id="38" w:name="_Toc398274006"/>
       <w:r>
         <w:rPr>
           <w:rFonts w:hint="eastAsia"/>
         </w:rPr>
         <w:t>账户接口模块反馈</w:t>
       </w:r>
-      <w:bookmarkEnd w:id="37"/>
+      <w:bookmarkEnd w:id="38"/>
     </w:p>
     <w:p>
       <w:pPr>
@@ -7542,7 +7335,7 @@
           <w:kern w:val="0"/>
         </w:rPr>
       </w:pPr>
-      <w:bookmarkStart w:id="38" w:name="_Toc398274007"/>
+      <w:bookmarkStart w:id="39" w:name="_Toc398274007"/>
       <w:r>
         <w:rPr>
           <w:rFonts w:hint="eastAsia"/>
@@ -7556,20 +7349,20 @@
         </w:rPr>
         <w:t>（脚本）</w:t>
       </w:r>
-      <w:bookmarkEnd w:id="38"/>
+      <w:bookmarkEnd w:id="39"/>
     </w:p>
     <w:p>
       <w:pPr>
         <w:pStyle w:val="3"/>
       </w:pPr>
-      <w:bookmarkStart w:id="39" w:name="_Toc398274008"/>
+      <w:bookmarkStart w:id="40" w:name="_Toc398274008"/>
       <w:r>
         <w:rPr>
           <w:rFonts w:hint="eastAsia"/>
         </w:rPr>
         <w:t>信息查询</w:t>
       </w:r>
-      <w:bookmarkEnd w:id="39"/>
+      <w:bookmarkEnd w:id="40"/>
     </w:p>
     <w:p>
       <w:pPr>
@@ -8314,7 +8107,6 @@
           <w:sz w:val="20"/>
           <w:szCs w:val="20"/>
         </w:rPr>
-        <w:lastRenderedPageBreak/>
         <w:t xml:space="preserve"> * </w:t>
       </w:r>
       <w:r>
@@ -8821,6 +8613,7 @@
           <w:sz w:val="20"/>
           <w:szCs w:val="20"/>
         </w:rPr>
+        <w:lastRenderedPageBreak/>
         <w:t>public</w:t>
       </w:r>
       <w:proofErr w:type="gramEnd"/>
@@ -10879,27 +10672,27 @@
       <w:pPr>
         <w:pStyle w:val="2"/>
       </w:pPr>
-      <w:bookmarkStart w:id="40" w:name="_Toc398274009"/>
+      <w:bookmarkStart w:id="41" w:name="_Toc398274009"/>
       <w:r>
         <w:rPr>
           <w:rFonts w:hint="eastAsia"/>
         </w:rPr>
         <w:t>内部接口设计</w:t>
       </w:r>
-      <w:bookmarkEnd w:id="40"/>
+      <w:bookmarkEnd w:id="41"/>
     </w:p>
     <w:p>
       <w:pPr>
         <w:pStyle w:val="3"/>
       </w:pPr>
-      <w:bookmarkStart w:id="41" w:name="_Toc398274010"/>
+      <w:bookmarkStart w:id="42" w:name="_Toc398274010"/>
       <w:r>
         <w:rPr>
           <w:rFonts w:hint="eastAsia"/>
         </w:rPr>
         <w:t>产品申购买卖模块</w:t>
       </w:r>
-      <w:bookmarkEnd w:id="41"/>
+      <w:bookmarkEnd w:id="42"/>
     </w:p>
     <w:p>
       <w:pPr>
@@ -11563,7 +11356,7 @@
     <w:p>
       <w:pPr>
         <w:rPr>
-          <w:rFonts w:ascii="Courier New" w:eastAsiaTheme="minorEastAsia" w:hAnsi="Courier New" w:cs="Courier New" w:hint="eastAsia"/>
+          <w:rFonts w:ascii="Courier New" w:eastAsiaTheme="minorEastAsia" w:hAnsi="Courier New" w:cs="Courier New"/>
           <w:color w:val="000000"/>
           <w:kern w:val="0"/>
           <w:sz w:val="20"/>
@@ -12061,6 +11854,7 @@
           <w:sz w:val="20"/>
           <w:szCs w:val="20"/>
         </w:rPr>
+        <w:lastRenderedPageBreak/>
         <w:t xml:space="preserve">* </w:t>
       </w:r>
       <w:r>
@@ -12238,7 +12032,7 @@
     <w:p>
       <w:pPr>
         <w:rPr>
-          <w:rFonts w:ascii="Courier New" w:eastAsiaTheme="minorEastAsia" w:hAnsi="Courier New" w:cs="Courier New" w:hint="eastAsia"/>
+          <w:rFonts w:ascii="Courier New" w:eastAsiaTheme="minorEastAsia" w:hAnsi="Courier New" w:cs="Courier New"/>
           <w:color w:val="000000"/>
           <w:kern w:val="0"/>
           <w:sz w:val="20"/>
@@ -12423,7 +12217,7 @@
     <w:p>
       <w:pPr>
         <w:rPr>
-          <w:rFonts w:ascii="Courier New" w:eastAsiaTheme="minorEastAsia" w:hAnsi="Courier New" w:cs="Courier New" w:hint="eastAsia"/>
+          <w:rFonts w:ascii="Courier New" w:eastAsiaTheme="minorEastAsia" w:hAnsi="Courier New" w:cs="Courier New"/>
           <w:color w:val="000000"/>
           <w:kern w:val="0"/>
           <w:sz w:val="20"/>
@@ -12817,7 +12611,7 @@
     <w:p>
       <w:pPr>
         <w:rPr>
-          <w:rFonts w:ascii="Courier New" w:eastAsiaTheme="minorEastAsia" w:hAnsi="Courier New" w:cs="Courier New" w:hint="eastAsia"/>
+          <w:rFonts w:ascii="Courier New" w:eastAsiaTheme="minorEastAsia" w:hAnsi="Courier New" w:cs="Courier New"/>
           <w:color w:val="000000"/>
           <w:kern w:val="0"/>
           <w:sz w:val="20"/>
@@ -12984,17 +12778,7 @@
           <w:sz w:val="20"/>
           <w:szCs w:val="20"/>
         </w:rPr>
-        <w:t>更新</w:t>
-      </w:r>
-      <w:r>
-        <w:rPr>
-          <w:rFonts w:ascii="Courier New" w:eastAsiaTheme="minorEastAsia" w:hAnsi="Courier New" w:cs="Courier New" w:hint="eastAsia"/>
-          <w:color w:val="3F55BF"/>
-          <w:kern w:val="0"/>
-          <w:sz w:val="20"/>
-          <w:szCs w:val="20"/>
-        </w:rPr>
-        <w:t>状态机</w:t>
+        <w:t>更新状态机</w:t>
       </w:r>
     </w:p>
     <w:p>
@@ -13204,7 +12988,7 @@
         <w:ind w:firstLineChars="50" w:firstLine="100"/>
         <w:jc w:val="left"/>
         <w:rPr>
-          <w:rFonts w:ascii="Courier New" w:eastAsiaTheme="minorEastAsia" w:hAnsi="Courier New" w:cs="Courier New" w:hint="eastAsia"/>
+          <w:rFonts w:ascii="Courier New" w:eastAsiaTheme="minorEastAsia" w:hAnsi="Courier New" w:cs="Courier New"/>
           <w:color w:val="3F55BF"/>
           <w:kern w:val="0"/>
           <w:sz w:val="20"/>
@@ -13553,14 +13337,14 @@
       <w:pPr>
         <w:pStyle w:val="3"/>
       </w:pPr>
-      <w:bookmarkStart w:id="42" w:name="_Toc398274011"/>
+      <w:bookmarkStart w:id="43" w:name="_Toc398274011"/>
       <w:r>
         <w:rPr>
           <w:rFonts w:hint="eastAsia"/>
         </w:rPr>
         <w:t>账户接口模块反馈</w:t>
       </w:r>
-      <w:bookmarkEnd w:id="42"/>
+      <w:bookmarkEnd w:id="43"/>
     </w:p>
     <w:p>
       <w:pPr>
@@ -14883,7 +14667,6 @@
           <w:sz w:val="20"/>
           <w:szCs w:val="20"/>
         </w:rPr>
-        <w:lastRenderedPageBreak/>
         <w:t xml:space="preserve">* </w:t>
       </w:r>
       <w:r>
@@ -15300,11 +15083,12 @@
           <w:kern w:val="0"/>
         </w:rPr>
       </w:pPr>
-      <w:bookmarkStart w:id="43" w:name="_Toc398274012"/>
-      <w:r>
-        <w:rPr>
-          <w:rFonts w:hint="eastAsia"/>
-        </w:rPr>
+      <w:bookmarkStart w:id="44" w:name="_Toc398274012"/>
+      <w:r>
+        <w:rPr>
+          <w:rFonts w:hint="eastAsia"/>
+        </w:rPr>
+        <w:lastRenderedPageBreak/>
         <w:t>交易接口模块反馈</w:t>
       </w:r>
       <w:r>
@@ -15314,7 +15098,7 @@
         </w:rPr>
         <w:t>（脚本）</w:t>
       </w:r>
-      <w:bookmarkEnd w:id="43"/>
+      <w:bookmarkEnd w:id="44"/>
     </w:p>
     <w:p>
       <w:pPr>
@@ -17881,15 +17665,14 @@
       <w:pPr>
         <w:pStyle w:val="3"/>
       </w:pPr>
-      <w:bookmarkStart w:id="44" w:name="_Toc398274013"/>
-      <w:r>
-        <w:rPr>
-          <w:rFonts w:hint="eastAsia"/>
-        </w:rPr>
-        <w:lastRenderedPageBreak/>
+      <w:bookmarkStart w:id="45" w:name="_Toc398274013"/>
+      <w:r>
+        <w:rPr>
+          <w:rFonts w:hint="eastAsia"/>
+        </w:rPr>
         <w:t>信息查询</w:t>
       </w:r>
-      <w:bookmarkEnd w:id="44"/>
+      <w:bookmarkEnd w:id="45"/>
     </w:p>
     <w:p>
       <w:pPr>
@@ -18245,6 +18028,7 @@
           <w:sz w:val="20"/>
           <w:szCs w:val="20"/>
         </w:rPr>
+        <w:lastRenderedPageBreak/>
         <w:t xml:space="preserve">* </w:t>
       </w:r>
       <w:r>
@@ -18418,7 +18202,7 @@
         <w:adjustRightInd w:val="0"/>
         <w:jc w:val="left"/>
         <w:rPr>
-          <w:rFonts w:ascii="Courier New" w:eastAsiaTheme="minorEastAsia" w:hAnsi="Courier New" w:cs="Courier New" w:hint="eastAsia"/>
+          <w:rFonts w:ascii="Courier New" w:eastAsiaTheme="minorEastAsia" w:hAnsi="Courier New" w:cs="Courier New"/>
           <w:color w:val="000000"/>
           <w:kern w:val="0"/>
           <w:sz w:val="20"/>
@@ -18563,9 +18347,6 @@
     <w:p>
       <w:pPr>
         <w:pStyle w:val="3"/>
-        <w:rPr>
-          <w:rFonts w:hint="eastAsia"/>
-        </w:rPr>
       </w:pPr>
       <w:r>
         <w:rPr>
@@ -18824,27 +18605,27 @@
       <w:pPr>
         <w:pStyle w:val="2"/>
       </w:pPr>
-      <w:bookmarkStart w:id="45" w:name="_Toc398274014"/>
+      <w:bookmarkStart w:id="46" w:name="_Toc398274014"/>
       <w:r>
         <w:rPr>
           <w:rFonts w:hint="eastAsia"/>
         </w:rPr>
         <w:t>依赖外部接口设计</w:t>
       </w:r>
-      <w:bookmarkEnd w:id="45"/>
+      <w:bookmarkEnd w:id="46"/>
     </w:p>
     <w:p>
       <w:pPr>
         <w:pStyle w:val="3"/>
       </w:pPr>
-      <w:bookmarkStart w:id="46" w:name="_Toc398274015"/>
+      <w:bookmarkStart w:id="47" w:name="_Toc398274015"/>
       <w:r>
         <w:rPr>
           <w:rFonts w:hint="eastAsia"/>
         </w:rPr>
         <w:t>处理产品申购买卖模块请求</w:t>
       </w:r>
-      <w:bookmarkEnd w:id="46"/>
+      <w:bookmarkEnd w:id="47"/>
     </w:p>
     <w:p>
       <w:pPr>
@@ -18882,14 +18663,14 @@
       <w:pPr>
         <w:pStyle w:val="3"/>
       </w:pPr>
-      <w:bookmarkStart w:id="47" w:name="_Toc398274016"/>
+      <w:bookmarkStart w:id="48" w:name="_Toc398274016"/>
       <w:r>
         <w:rPr>
           <w:rFonts w:hint="eastAsia"/>
         </w:rPr>
         <w:t>处理账户接口模块反馈</w:t>
       </w:r>
-      <w:bookmarkEnd w:id="47"/>
+      <w:bookmarkEnd w:id="48"/>
     </w:p>
     <w:p>
       <w:pPr>
@@ -18970,7 +18751,7 @@
           <w:kern w:val="0"/>
         </w:rPr>
       </w:pPr>
-      <w:bookmarkStart w:id="48" w:name="_Toc398274017"/>
+      <w:bookmarkStart w:id="49" w:name="_Toc398274017"/>
       <w:r>
         <w:rPr>
           <w:rFonts w:hint="eastAsia"/>
@@ -18984,7 +18765,7 @@
         </w:rPr>
         <w:t>（脚本）</w:t>
       </w:r>
-      <w:bookmarkEnd w:id="48"/>
+      <w:bookmarkEnd w:id="49"/>
     </w:p>
     <w:p>
       <w:pPr>
@@ -19015,7 +18796,6 @@
         <w:rPr>
           <w:rFonts w:hint="eastAsia"/>
         </w:rPr>
-        <w:lastRenderedPageBreak/>
         <w:t>账户接口模块确认交易请求接口（由账户接口模块提供）</w:t>
       </w:r>
     </w:p>
@@ -19039,14 +18819,15 @@
       <w:pPr>
         <w:pStyle w:val="3"/>
       </w:pPr>
-      <w:bookmarkStart w:id="49" w:name="_Toc398274018"/>
-      <w:r>
-        <w:rPr>
-          <w:rFonts w:hint="eastAsia"/>
-        </w:rPr>
+      <w:bookmarkStart w:id="50" w:name="_Toc398274018"/>
+      <w:r>
+        <w:rPr>
+          <w:rFonts w:hint="eastAsia"/>
+        </w:rPr>
+        <w:lastRenderedPageBreak/>
         <w:t>信息查询</w:t>
       </w:r>
-      <w:bookmarkEnd w:id="49"/>
+      <w:bookmarkEnd w:id="50"/>
     </w:p>
     <w:p>
       <w:r>
@@ -19066,20 +18847,20 @@
       <w:pPr>
         <w:pStyle w:val="1"/>
       </w:pPr>
-      <w:bookmarkStart w:id="50" w:name="_Toc212978977"/>
-      <w:bookmarkStart w:id="51" w:name="_Toc281056115"/>
-      <w:bookmarkStart w:id="52" w:name="_Toc398124330"/>
-      <w:bookmarkStart w:id="53" w:name="_Toc398274019"/>
+      <w:bookmarkStart w:id="51" w:name="_Toc212978977"/>
+      <w:bookmarkStart w:id="52" w:name="_Toc281056115"/>
+      <w:bookmarkStart w:id="53" w:name="_Toc398124330"/>
+      <w:bookmarkStart w:id="54" w:name="_Toc398274019"/>
       <w:r>
         <w:rPr>
           <w:rFonts w:hint="eastAsia"/>
         </w:rPr>
         <w:t>非功能需求的设计</w:t>
       </w:r>
-      <w:bookmarkEnd w:id="50"/>
       <w:bookmarkEnd w:id="51"/>
       <w:bookmarkEnd w:id="52"/>
       <w:bookmarkEnd w:id="53"/>
+      <w:bookmarkEnd w:id="54"/>
     </w:p>
     <w:p>
       <w:pPr>
@@ -19318,19 +19099,18 @@
       <w:pPr>
         <w:pStyle w:val="1"/>
       </w:pPr>
-      <w:bookmarkStart w:id="54" w:name="_Toc210113142"/>
-      <w:bookmarkStart w:id="55" w:name="_Toc281056092"/>
-      <w:bookmarkStart w:id="56" w:name="_Toc398276149"/>
-      <w:r>
-        <w:rPr>
-          <w:rFonts w:hint="eastAsia"/>
-        </w:rPr>
-        <w:lastRenderedPageBreak/>
+      <w:bookmarkStart w:id="55" w:name="_Toc210113142"/>
+      <w:bookmarkStart w:id="56" w:name="_Toc281056092"/>
+      <w:bookmarkStart w:id="57" w:name="_Toc398276149"/>
+      <w:r>
+        <w:rPr>
+          <w:rFonts w:hint="eastAsia"/>
+        </w:rPr>
         <w:t>数据库设计</w:t>
       </w:r>
-      <w:bookmarkEnd w:id="54"/>
       <w:bookmarkEnd w:id="55"/>
       <w:bookmarkEnd w:id="56"/>
+      <w:bookmarkEnd w:id="57"/>
     </w:p>
     <w:p>
       <w:pPr>
@@ -19369,16 +19149,16 @@
       <w:pPr>
         <w:pStyle w:val="2"/>
       </w:pPr>
-      <w:bookmarkStart w:id="57" w:name="_Toc281056094"/>
-      <w:bookmarkStart w:id="58" w:name="_Toc398276151"/>
+      <w:bookmarkStart w:id="58" w:name="_Toc281056094"/>
+      <w:bookmarkStart w:id="59" w:name="_Toc398276151"/>
       <w:r>
         <w:rPr>
           <w:rFonts w:hint="eastAsia"/>
         </w:rPr>
         <w:t>表说明</w:t>
       </w:r>
-      <w:bookmarkEnd w:id="57"/>
       <w:bookmarkEnd w:id="58"/>
+      <w:bookmarkEnd w:id="59"/>
     </w:p>
     <w:p>
       <w:pPr>
@@ -19407,6 +19187,7 @@
         <w:rPr>
           <w:rFonts w:hint="eastAsia"/>
         </w:rPr>
+        <w:lastRenderedPageBreak/>
         <w:t>订单状态机：记录订单操作过程中所处的状态。</w:t>
       </w:r>
     </w:p>
@@ -19854,14 +19635,13 @@
       <w:pPr>
         <w:pStyle w:val="1"/>
       </w:pPr>
-      <w:bookmarkStart w:id="59" w:name="_Toc281056103"/>
-      <w:bookmarkStart w:id="60" w:name="_Toc398124331"/>
-      <w:bookmarkStart w:id="61" w:name="_Toc398274020"/>
-      <w:r>
-        <w:rPr>
-          <w:rFonts w:hint="eastAsia"/>
-        </w:rPr>
-        <w:lastRenderedPageBreak/>
+      <w:bookmarkStart w:id="60" w:name="_Toc281056103"/>
+      <w:bookmarkStart w:id="61" w:name="_Toc398124331"/>
+      <w:bookmarkStart w:id="62" w:name="_Toc398274020"/>
+      <w:r>
+        <w:rPr>
+          <w:rFonts w:hint="eastAsia"/>
+        </w:rPr>
         <w:t>模块</w:t>
       </w:r>
       <w:r>
@@ -19870,41 +19650,41 @@
         </w:rPr>
         <w:t>间服务依赖</w:t>
       </w:r>
-      <w:bookmarkEnd w:id="59"/>
       <w:bookmarkEnd w:id="60"/>
       <w:bookmarkEnd w:id="61"/>
+      <w:bookmarkEnd w:id="62"/>
     </w:p>
     <w:p>
       <w:pPr>
         <w:pStyle w:val="2"/>
       </w:pPr>
-      <w:bookmarkStart w:id="62" w:name="_Toc281056104"/>
-      <w:bookmarkStart w:id="63" w:name="_Toc398124332"/>
-      <w:bookmarkStart w:id="64" w:name="_Toc398274021"/>
+      <w:bookmarkStart w:id="63" w:name="_Toc281056104"/>
+      <w:bookmarkStart w:id="64" w:name="_Toc398124332"/>
+      <w:bookmarkStart w:id="65" w:name="_Toc398274021"/>
       <w:r>
         <w:rPr>
           <w:rFonts w:hint="eastAsia"/>
         </w:rPr>
         <w:t>依赖的外部系统</w:t>
       </w:r>
-      <w:bookmarkEnd w:id="62"/>
       <w:bookmarkEnd w:id="63"/>
       <w:bookmarkEnd w:id="64"/>
+      <w:bookmarkEnd w:id="65"/>
     </w:p>
     <w:p>
       <w:pPr>
         <w:pStyle w:val="3"/>
       </w:pPr>
-      <w:bookmarkStart w:id="65" w:name="_Toc398124333"/>
-      <w:bookmarkStart w:id="66" w:name="_Toc398274022"/>
+      <w:bookmarkStart w:id="66" w:name="_Toc398124333"/>
+      <w:bookmarkStart w:id="67" w:name="_Toc398274022"/>
       <w:r>
         <w:rPr>
           <w:rFonts w:hint="eastAsia"/>
         </w:rPr>
         <w:t>环境依赖</w:t>
       </w:r>
-      <w:bookmarkEnd w:id="65"/>
       <w:bookmarkEnd w:id="66"/>
+      <w:bookmarkEnd w:id="67"/>
     </w:p>
     <w:p>
       <w:pPr>
@@ -20081,23 +19861,18 @@
       <w:pPr>
         <w:pStyle w:val="3"/>
       </w:pPr>
-      <w:bookmarkStart w:id="67" w:name="_Toc398124334"/>
-      <w:bookmarkStart w:id="68" w:name="_Toc398274023"/>
+      <w:bookmarkStart w:id="68" w:name="_Toc398124334"/>
+      <w:bookmarkStart w:id="69" w:name="_Toc398274023"/>
       <w:r>
         <w:rPr>
           <w:rFonts w:hint="eastAsia"/>
         </w:rPr>
         <w:t>功能依赖</w:t>
       </w:r>
-      <w:bookmarkEnd w:id="67"/>
       <w:bookmarkEnd w:id="68"/>
-    </w:p>
-    <w:p>
-      <w:pPr>
-        <w:rPr>
-          <w:rFonts w:hint="eastAsia"/>
-        </w:rPr>
-      </w:pPr>
+      <w:bookmarkEnd w:id="69"/>
+    </w:p>
+    <w:p>
       <w:r>
         <w:rPr>
           <w:rFonts w:hint="eastAsia"/>
@@ -20137,14 +19912,12 @@
           <w:numId w:val="44"/>
         </w:numPr>
         <w:ind w:firstLineChars="0"/>
-        <w:rPr>
-          <w:rFonts w:hint="eastAsia"/>
-        </w:rPr>
-      </w:pPr>
-      <w:r>
-        <w:rPr>
-          <w:rFonts w:hint="eastAsia"/>
-        </w:rPr>
+      </w:pPr>
+      <w:r>
+        <w:rPr>
+          <w:rFonts w:hint="eastAsia"/>
+        </w:rPr>
+        <w:lastRenderedPageBreak/>
         <w:t>账户接口模块，。产品服务模块需要请求账户接口模块做交易处理，并获取交易结果。</w:t>
       </w:r>
     </w:p>
@@ -20156,9 +19929,6 @@
           <w:numId w:val="44"/>
         </w:numPr>
         <w:ind w:firstLineChars="0"/>
-        <w:rPr>
-          <w:rFonts w:hint="eastAsia"/>
-        </w:rPr>
       </w:pPr>
       <w:r>
         <w:rPr>
@@ -20175,9 +19945,6 @@
           <w:numId w:val="44"/>
         </w:numPr>
         <w:ind w:firstLineChars="0"/>
-        <w:rPr>
-          <w:rFonts w:hint="eastAsia"/>
-        </w:rPr>
       </w:pPr>
       <w:r>
         <w:rPr>
@@ -20218,25 +19985,20 @@
       <w:pPr>
         <w:pStyle w:val="2"/>
       </w:pPr>
-      <w:bookmarkStart w:id="69" w:name="_Toc281056105"/>
-      <w:bookmarkStart w:id="70" w:name="_Toc398124335"/>
-      <w:bookmarkStart w:id="71" w:name="_Toc398274024"/>
+      <w:bookmarkStart w:id="70" w:name="_Toc281056105"/>
+      <w:bookmarkStart w:id="71" w:name="_Toc398124335"/>
+      <w:bookmarkStart w:id="72" w:name="_Toc398274024"/>
       <w:r>
         <w:rPr>
           <w:rFonts w:hint="eastAsia"/>
         </w:rPr>
         <w:t>被外部系统所依赖的</w:t>
       </w:r>
-      <w:bookmarkEnd w:id="69"/>
       <w:bookmarkEnd w:id="70"/>
       <w:bookmarkEnd w:id="71"/>
-    </w:p>
-    <w:p>
-      <w:pPr>
-        <w:rPr>
-          <w:rFonts w:hint="eastAsia"/>
-        </w:rPr>
-      </w:pPr>
+      <w:bookmarkEnd w:id="72"/>
+    </w:p>
+    <w:p>
       <w:r>
         <w:rPr>
           <w:rFonts w:hint="eastAsia"/>
@@ -20264,9 +20026,6 @@
           <w:numId w:val="45"/>
         </w:numPr>
         <w:ind w:firstLineChars="0"/>
-        <w:rPr>
-          <w:rFonts w:hint="eastAsia"/>
-        </w:rPr>
       </w:pPr>
       <w:r>
         <w:rPr>
@@ -20289,9 +20048,6 @@
           <w:numId w:val="45"/>
         </w:numPr>
         <w:ind w:firstLineChars="0"/>
-        <w:rPr>
-          <w:rFonts w:hint="eastAsia"/>
-        </w:rPr>
       </w:pPr>
       <w:r>
         <w:rPr>
@@ -20308,9 +20064,6 @@
           <w:numId w:val="45"/>
         </w:numPr>
         <w:ind w:firstLineChars="0"/>
-        <w:rPr>
-          <w:rFonts w:hint="eastAsia"/>
-        </w:rPr>
       </w:pPr>
       <w:r>
         <w:rPr>
@@ -20327,15 +20080,11 @@
           <w:numId w:val="45"/>
         </w:numPr>
         <w:ind w:firstLineChars="0"/>
-        <w:rPr>
-          <w:rFonts w:hint="eastAsia"/>
-        </w:rPr>
-      </w:pPr>
-      <w:r>
-        <w:rPr>
-          <w:rFonts w:hint="eastAsia"/>
-        </w:rPr>
-        <w:lastRenderedPageBreak/>
+      </w:pPr>
+      <w:r>
+        <w:rPr>
+          <w:rFonts w:hint="eastAsia"/>
+        </w:rPr>
         <w:t>供</w:t>
       </w:r>
       <w:r>
@@ -20360,8 +20109,6 @@
         </w:rPr>
         <w:t>提供账户接口</w:t>
       </w:r>
-      <w:bookmarkStart w:id="72" w:name="_GoBack"/>
-      <w:bookmarkEnd w:id="72"/>
       <w:r>
         <w:rPr>
           <w:rFonts w:hint="eastAsia"/>
@@ -26390,7 +26137,7 @@
 </file>
 
 <file path=customXml/itemProps1.xml><?xml version="1.0" encoding="utf-8"?>
-<ds:datastoreItem xmlns:ds="http://schemas.openxmlformats.org/officeDocument/2006/customXml" ds:itemID="{DC3FFAAD-20CE-4F1A-AE7F-6AD5F81F194D}">
+<ds:datastoreItem xmlns:ds="http://schemas.openxmlformats.org/officeDocument/2006/customXml" ds:itemID="{24C26FE9-DACF-43DC-BF07-5AAEDB2E9CB4}">
   <ds:schemaRefs>
     <ds:schemaRef ds:uri="http://schemas.openxmlformats.org/officeDocument/2006/bibliography"/>
   </ds:schemaRefs>
